--- a/StakeholderAnalysis.docx
+++ b/StakeholderAnalysis.docx
@@ -4,94 +4,61 @@
   <w:body>
     <w:p>
       <w:r>
-        <w:t>Our research topic, “Optimized Tactical Pathing for Unmanned Ground Vehicles” is an optimization and modeling tool to determine the safest path for an unmanned ground vehicle</w:t>
+        <w:t xml:space="preserve">Our research, </w:t>
       </w:r>
       <w:r>
-        <w:t>.</w:t>
+        <w:t>“</w:t>
       </w:r>
       <w:r>
-        <w:t xml:space="preserve"> The primary </w:t>
+        <w:t>Optimized Tactical Pathing for Unmanned Ground Vehicles</w:t>
       </w:r>
       <w:r>
-        <w:t>stakeholder</w:t>
+        <w:t>”</w:t>
       </w:r>
       <w:r>
-        <w:t xml:space="preserve"> for this project is the Army Research Laboratory.</w:t>
-      </w:r>
-      <w:r>
-        <w:t xml:space="preserve"> The benefit of this tool is its novel approach to energy optimization while </w:t>
-      </w:r>
-      <w:r>
-        <w:t>considering</w:t>
-      </w:r>
-      <w:r>
-        <w:t xml:space="preserve"> the location of multiple </w:t>
-      </w:r>
-      <w:r>
-        <w:t>enemies</w:t>
-      </w:r>
-      <w:r>
-        <w:t xml:space="preserve">. </w:t>
-      </w:r>
-      <w:r>
-        <w:t>The p</w:t>
-      </w:r>
-      <w:r>
-        <w:t xml:space="preserve">otential harm of this tool </w:t>
-      </w:r>
-      <w:r>
-        <w:t xml:space="preserve">to the stakeholder </w:t>
-      </w:r>
-      <w:r>
-        <w:t xml:space="preserve">is using it without proper testing in a combat environment. Within the simulation we are making several assumptions that may not </w:t>
-      </w:r>
-      <w:r>
-        <w:t xml:space="preserve">be representative of </w:t>
-      </w:r>
-      <w:r>
-        <w:t>the real world</w:t>
-      </w:r>
-      <w:r>
-        <w:t xml:space="preserve"> for a variety of reasons</w:t>
-      </w:r>
-      <w:r>
-        <w:t xml:space="preserve">. Our enemy detection code provides a theoretical detection map that has not been tested against what an actual enemy can see or </w:t>
-      </w:r>
-      <w:r>
-        <w:t>hear</w:t>
-      </w:r>
-      <w:r>
-        <w:t xml:space="preserve"> due to the difficulty of quantifying detection</w:t>
-      </w:r>
-      <w:r>
-        <w:t xml:space="preserve">. Our battery code does not </w:t>
-      </w:r>
-      <w:r>
-        <w:t>consider</w:t>
-      </w:r>
-      <w:r>
-        <w:t xml:space="preserve"> the true weight of the vehicle due to the exact specifications being a trade secret. </w:t>
-      </w:r>
-      <w:r>
-        <w:t xml:space="preserve">The nodes for the path are spaced 10 meters apart from each other, ignoring what may be between nodes due to the discretization of the map surface. These </w:t>
-      </w:r>
-      <w:r>
-        <w:t>three assumptions are just a few out of the several listed in the paper</w:t>
-      </w:r>
-      <w:r>
-        <w:t>.</w:t>
+        <w:t>, is an optimization and modeling tool designed to determine the safest path for an unmanned ground vehicle. The primary stakeholder for this project is the Army Research Laboratory. The key advantage of this tool is its novel approach to energy optimization while accounting for the locations of multiple enemies.</w:t>
       </w:r>
       <w:r>
         <w:t xml:space="preserve"> </w:t>
       </w:r>
       <w:r>
-        <w:t xml:space="preserve">The deploying this model without testing could mean losing equipment and men due to the model. </w:t>
+        <w:t>However, deploying this tool without proper testing in a combat environment poses potential risks to the stakeholder. Several assumptions made in our simulation may not accurately reflect real-world conditions. For instance, our enemy detection code generates a theoretical detection map that has not been validated against actual enemy perception</w:t>
       </w:r>
       <w:r>
-        <w:t>To mitigate risks, extensive testing and validation are necessary before deployment in real-world combat scenarios.</w:t>
+        <w:t>,</w:t>
       </w:r>
       <w:r>
-        <w:t xml:space="preserve"> Before turning over our model, it is our responsibility to inform the primary stakeholder on the limitations of this model. </w:t>
+        <w:t xml:space="preserve"> as quantifying detection remains challenging. Additionally, our battery model does not factor in the vehicle’s exact</w:t>
+      </w:r>
+      <w:r>
+        <w:t xml:space="preserve"> weight</w:t>
+      </w:r>
+      <w:r>
+        <w:t xml:space="preserve">, as those specifications are classified. Furthermore, the path nodes in our model are spaced 10 meters apart, which disregards obstacles that may exist between nodes due to </w:t>
+      </w:r>
+      <w:r>
+        <w:t xml:space="preserve">the </w:t>
+      </w:r>
+      <w:r>
+        <w:t>discretization. These are just a few of the many assumptions outlined in our paper.</w:t>
+      </w:r>
+      <w:r>
+        <w:t xml:space="preserve"> </w:t>
+      </w:r>
+      <w:r>
+        <w:t xml:space="preserve">If deployed without thorough testing, our model could lead to the loss of both equipment and personnel. To mitigate this risk, extensive testing and validation are essential before real-world implementation. It is our responsibility to clearly communicate the model’s limitations to the </w:t>
+      </w:r>
+      <w:r>
+        <w:t>Army Research Labratory</w:t>
+      </w:r>
+      <w:r>
+        <w:t xml:space="preserve"> before handing it over</w:t>
+      </w:r>
+      <w:r>
+        <w:t xml:space="preserve"> for testing and use</w:t>
+      </w:r>
+      <w:r>
+        <w:t xml:space="preserve"> in combat.</w:t>
       </w:r>
     </w:p>
     <w:p/>
@@ -1642,6 +1609,15 @@
 </file>
 
 <file path=customXml/item1.xml><?xml version="1.0" encoding="utf-8"?>
+<?mso-contentType ?>
+<FormTemplates xmlns="http://schemas.microsoft.com/sharepoint/v3/contenttype/forms">
+  <Display>DocumentLibraryForm</Display>
+  <Edit>DocumentLibraryForm</Edit>
+  <New>DocumentLibraryForm</New>
+</FormTemplates>
+</file>
+
+<file path=customXml/item2.xml><?xml version="1.0" encoding="utf-8"?>
 <ct:contentTypeSchema xmlns:ct="http://schemas.microsoft.com/office/2006/metadata/contentType" xmlns:ma="http://schemas.microsoft.com/office/2006/metadata/properties/metaAttributes" ct:_="" ma:_="" ma:contentTypeName="Document" ma:contentTypeID="0x0101007C4277D6C08D4945A884BDDBCC2EB5C6" ma:contentTypeVersion="18" ma:contentTypeDescription="Create a new document." ma:contentTypeScope="" ma:versionID="7828bdba69cde9a384a026a6214a7d34">
   <xsd:schema xmlns:xsd="http://www.w3.org/2001/XMLSchema" xmlns:xs="http://www.w3.org/2001/XMLSchema" xmlns:p="http://schemas.microsoft.com/office/2006/metadata/properties" xmlns:ns3="cd35c36f-97ef-44f1-9161-def427468713" xmlns:ns4="43f02c4d-a7f2-4f51-8765-ac5a24b05f0b" targetNamespace="http://schemas.microsoft.com/office/2006/metadata/properties" ma:root="true" ma:fieldsID="653922672f557ee5d10a5a65011fdf0c" ns3:_="" ns4:_="">
     <xsd:import namespace="cd35c36f-97ef-44f1-9161-def427468713"/>
@@ -1894,15 +1870,6 @@
 </ct:contentTypeSchema>
 </file>
 
-<file path=customXml/item2.xml><?xml version="1.0" encoding="utf-8"?>
-<?mso-contentType ?>
-<FormTemplates xmlns="http://schemas.microsoft.com/sharepoint/v3/contenttype/forms">
-  <Display>DocumentLibraryForm</Display>
-  <Edit>DocumentLibraryForm</Edit>
-  <New>DocumentLibraryForm</New>
-</FormTemplates>
-</file>
-
 <file path=customXml/item3.xml><?xml version="1.0" encoding="utf-8"?>
 <p:properties xmlns:p="http://schemas.microsoft.com/office/2006/metadata/properties" xmlns:xsi="http://www.w3.org/2001/XMLSchema-instance" xmlns:pc="http://schemas.microsoft.com/office/infopath/2007/PartnerControls">
   <documentManagement>
@@ -1912,6 +1879,14 @@
 </file>
 
 <file path=customXml/itemProps1.xml><?xml version="1.0" encoding="utf-8"?>
+<ds:datastoreItem xmlns:ds="http://schemas.openxmlformats.org/officeDocument/2006/customXml" ds:itemID="{86B3028D-947F-4707-B586-D21570F490F7}">
+  <ds:schemaRefs>
+    <ds:schemaRef ds:uri="http://schemas.microsoft.com/sharepoint/v3/contenttype/forms"/>
+  </ds:schemaRefs>
+</ds:datastoreItem>
+</file>
+
+<file path=customXml/itemProps2.xml><?xml version="1.0" encoding="utf-8"?>
 <ds:datastoreItem xmlns:ds="http://schemas.openxmlformats.org/officeDocument/2006/customXml" ds:itemID="{F3D8E19F-B919-45F6-83A2-23A33913CD3C}">
   <ds:schemaRefs>
     <ds:schemaRef ds:uri="http://schemas.microsoft.com/office/2006/metadata/contentType"/>
@@ -1926,14 +1901,6 @@
     <ds:schemaRef ds:uri="http://purl.org/dc/elements/1.1/"/>
     <ds:schemaRef ds:uri="http://purl.org/dc/terms/"/>
     <ds:schemaRef ds:uri="http://schemas.microsoft.com/internal/obd"/>
-  </ds:schemaRefs>
-</ds:datastoreItem>
-</file>
-
-<file path=customXml/itemProps2.xml><?xml version="1.0" encoding="utf-8"?>
-<ds:datastoreItem xmlns:ds="http://schemas.openxmlformats.org/officeDocument/2006/customXml" ds:itemID="{86B3028D-947F-4707-B586-D21570F490F7}">
-  <ds:schemaRefs>
-    <ds:schemaRef ds:uri="http://schemas.microsoft.com/sharepoint/v3/contenttype/forms"/>
   </ds:schemaRefs>
 </ds:datastoreItem>
 </file>
